--- a/rhe306-spring2014/documents/pathosWorksheet.docx
+++ b/rhe306-spring2014/documents/pathosWorksheet.docx
@@ -11,6 +11,8 @@
           <w:szCs w:val="28"/>
         </w:rPr>
       </w:pPr>
+      <w:bookmarkStart w:id="0" w:name="_GoBack"/>
+      <w:bookmarkEnd w:id="0"/>
       <w:r>
         <w:rPr>
           <w:rFonts w:ascii="Garamond" w:hAnsi="Garamond"/>
@@ -889,147 +891,6 @@
           <w:szCs w:val="22"/>
         </w:rPr>
       </w:pPr>
-      <w:r>
-        <w:rPr>
-          <w:rFonts w:ascii="Garamond" w:hAnsi="Garamond"/>
-          <w:sz w:val="22"/>
-          <w:szCs w:val="22"/>
-        </w:rPr>
-        <w:t xml:space="preserve">Now, </w:t>
-      </w:r>
-      <w:r>
-        <w:rPr>
-          <w:rFonts w:ascii="Garamond" w:hAnsi="Garamond"/>
-          <w:sz w:val="22"/>
-          <w:szCs w:val="22"/>
-        </w:rPr>
-        <w:t>the fun part! W</w:t>
-      </w:r>
-      <w:r>
-        <w:rPr>
-          <w:rFonts w:ascii="Garamond" w:hAnsi="Garamond"/>
-          <w:sz w:val="22"/>
-          <w:szCs w:val="22"/>
-        </w:rPr>
-        <w:t>rite a short essay</w:t>
-      </w:r>
-      <w:r>
-        <w:rPr>
-          <w:rFonts w:ascii="Garamond" w:hAnsi="Garamond"/>
-          <w:sz w:val="22"/>
-          <w:szCs w:val="22"/>
-        </w:rPr>
-        <w:t xml:space="preserve"> (100-200 words)</w:t>
-      </w:r>
-      <w:r>
-        <w:rPr>
-          <w:rFonts w:ascii="Garamond" w:hAnsi="Garamond"/>
-          <w:sz w:val="22"/>
-          <w:szCs w:val="22"/>
-        </w:rPr>
-        <w:t xml:space="preserve"> </w:t>
-      </w:r>
-      <w:r>
-        <w:rPr>
-          <w:rFonts w:ascii="Garamond" w:hAnsi="Garamond"/>
-          <w:sz w:val="22"/>
-          <w:szCs w:val="22"/>
-        </w:rPr>
-        <w:t>analyzing</w:t>
-      </w:r>
-      <w:r>
-        <w:rPr>
-          <w:rFonts w:ascii="Garamond" w:hAnsi="Garamond"/>
-          <w:sz w:val="22"/>
-          <w:szCs w:val="22"/>
-        </w:rPr>
-        <w:t xml:space="preserve"> the author’s appeals to </w:t>
-      </w:r>
-      <w:r>
-        <w:rPr>
-          <w:rFonts w:ascii="Garamond" w:hAnsi="Garamond"/>
-          <w:sz w:val="22"/>
-          <w:szCs w:val="22"/>
-        </w:rPr>
-        <w:t>pathos (emotions)</w:t>
-      </w:r>
-      <w:r>
-        <w:rPr>
-          <w:rFonts w:ascii="Garamond" w:hAnsi="Garamond"/>
-          <w:sz w:val="22"/>
-          <w:szCs w:val="22"/>
-        </w:rPr>
-        <w:t xml:space="preserve">. </w:t>
-      </w:r>
-      <w:r>
-        <w:rPr>
-          <w:rFonts w:ascii="Garamond" w:hAnsi="Garamond"/>
-          <w:sz w:val="22"/>
-          <w:szCs w:val="22"/>
-        </w:rPr>
-        <w:t xml:space="preserve">Identify a single </w:t>
-      </w:r>
-      <w:r>
-        <w:rPr>
-          <w:rFonts w:ascii="Garamond" w:hAnsi="Garamond"/>
-          <w:sz w:val="22"/>
-          <w:szCs w:val="22"/>
-        </w:rPr>
-        <w:t>example of an emotional appeal. Describe the appeal and explain what emotion the appeal evokes. Then explain why that appeal and its associated emotion would help the author to persuade his intended audience. Then, add a second example that further develops your claim.</w:t>
-      </w:r>
-    </w:p>
-    <w:p>
-      <w:pPr>
-        <w:rPr>
-          <w:rFonts w:ascii="Garamond" w:hAnsi="Garamond"/>
-          <w:sz w:val="22"/>
-          <w:szCs w:val="22"/>
-        </w:rPr>
-      </w:pPr>
-    </w:p>
-    <w:p>
-      <w:pPr>
-        <w:rPr>
-          <w:rFonts w:ascii="Garamond" w:hAnsi="Garamond"/>
-          <w:sz w:val="22"/>
-          <w:szCs w:val="22"/>
-        </w:rPr>
-      </w:pPr>
-      <w:r>
-        <w:rPr>
-          <w:rFonts w:ascii="Garamond" w:hAnsi="Garamond"/>
-          <w:sz w:val="22"/>
-          <w:szCs w:val="22"/>
-        </w:rPr>
-        <w:t>Do not feel pressured to repeat all of the information you have captured on this paper. Spend your time exploring the appeals you consider most pr</w:t>
-      </w:r>
-      <w:r>
-        <w:rPr>
-          <w:rFonts w:ascii="Garamond" w:hAnsi="Garamond"/>
-          <w:sz w:val="22"/>
-          <w:szCs w:val="22"/>
-        </w:rPr>
-        <w:t>ominent, and make sure you analyze</w:t>
-      </w:r>
-      <w:r>
-        <w:rPr>
-          <w:rFonts w:ascii="Garamond" w:hAnsi="Garamond"/>
-          <w:sz w:val="22"/>
-          <w:szCs w:val="22"/>
-        </w:rPr>
-        <w:t xml:space="preserve"> them completely.</w:t>
-      </w:r>
-    </w:p>
-    <w:p>
-      <w:pPr>
-        <w:rPr>
-          <w:rFonts w:ascii="Garamond" w:hAnsi="Garamond"/>
-          <w:sz w:val="22"/>
-          <w:szCs w:val="22"/>
-        </w:rPr>
-      </w:pPr>
-      <w:bookmarkStart w:id="0" w:name="_GoBack"/>
-      <w:bookmarkEnd w:id="0"/>
     </w:p>
     <w:sectPr>
       <w:headerReference w:type="default" r:id="rId8"/>
@@ -1141,7 +1002,13 @@
       <w:rPr>
         <w:rFonts w:ascii="Garamond" w:hAnsi="Garamond"/>
       </w:rPr>
-      <w:t>RHE306 – Spring 2014</w:t>
+      <w:t>RHE30</w:t>
+    </w:r>
+    <w:r>
+      <w:rPr>
+        <w:rFonts w:ascii="Garamond" w:hAnsi="Garamond"/>
+      </w:rPr>
+      <w:t>9k – Fall2014</w:t>
     </w:r>
     <w:r>
       <w:rPr>
@@ -1177,13 +1044,85 @@
   <w:p>
     <w:pPr>
       <w:pStyle w:val="Header"/>
-      <w:jc w:val="right"/>
-      <w:rPr>
-        <w:rFonts w:ascii="Calibri" w:hAnsi="Calibri"/>
+      <w:tabs>
+        <w:tab w:val="left" w:pos="296"/>
+      </w:tabs>
+      <w:rPr>
+        <w:rFonts w:ascii="Garamond" w:hAnsi="Garamond"/>
         <w:sz w:val="20"/>
         <w:szCs w:val="20"/>
       </w:rPr>
     </w:pPr>
+    <w:r>
+      <w:rPr>
+        <w:rFonts w:ascii="Garamond" w:hAnsi="Garamond"/>
+        <w:sz w:val="20"/>
+        <w:szCs w:val="20"/>
+      </w:rPr>
+      <w:t>GRAPHIC ORGANIZER: PATHOS</w:t>
+    </w:r>
+    <w:r>
+      <w:rPr>
+        <w:rFonts w:ascii="Garamond" w:hAnsi="Garamond"/>
+        <w:sz w:val="20"/>
+        <w:szCs w:val="20"/>
+      </w:rPr>
+      <w:tab/>
+    </w:r>
+    <w:r>
+      <w:rPr>
+        <w:rFonts w:ascii="Garamond" w:hAnsi="Garamond"/>
+        <w:sz w:val="20"/>
+        <w:szCs w:val="20"/>
+      </w:rPr>
+      <w:tab/>
+    </w:r>
+    <w:r>
+      <w:rPr>
+        <w:rStyle w:val="PageNumber"/>
+        <w:rFonts w:ascii="Garamond" w:hAnsi="Garamond"/>
+        <w:sz w:val="20"/>
+        <w:szCs w:val="20"/>
+      </w:rPr>
+      <w:fldChar w:fldCharType="begin"/>
+    </w:r>
+    <w:r>
+      <w:rPr>
+        <w:rStyle w:val="PageNumber"/>
+        <w:rFonts w:ascii="Garamond" w:hAnsi="Garamond"/>
+        <w:sz w:val="20"/>
+        <w:szCs w:val="20"/>
+      </w:rPr>
+      <w:instrText xml:space="preserve"> PAGE </w:instrText>
+    </w:r>
+    <w:r>
+      <w:rPr>
+        <w:rStyle w:val="PageNumber"/>
+        <w:rFonts w:ascii="Garamond" w:hAnsi="Garamond"/>
+        <w:sz w:val="20"/>
+        <w:szCs w:val="20"/>
+      </w:rPr>
+      <w:fldChar w:fldCharType="separate"/>
+    </w:r>
+    <w:r>
+      <w:rPr>
+        <w:rStyle w:val="PageNumber"/>
+        <w:rFonts w:ascii="Garamond" w:hAnsi="Garamond"/>
+        <w:noProof/>
+        <w:sz w:val="20"/>
+        <w:szCs w:val="20"/>
+      </w:rPr>
+      <w:t>1</w:t>
+    </w:r>
+    <w:r>
+      <w:rPr>
+        <w:rStyle w:val="PageNumber"/>
+        <w:rFonts w:ascii="Garamond" w:hAnsi="Garamond"/>
+        <w:sz w:val="20"/>
+        <w:szCs w:val="20"/>
+      </w:rPr>
+      <w:fldChar w:fldCharType="end"/>
+    </w:r>
   </w:p>
 </w:hdr>
 </file>

--- a/rhe306-spring2014/documents/pathosWorksheet.docx
+++ b/rhe306-spring2014/documents/pathosWorksheet.docx
@@ -11,8 +11,6 @@
           <w:szCs w:val="28"/>
         </w:rPr>
       </w:pPr>
-      <w:bookmarkStart w:id="0" w:name="_GoBack"/>
-      <w:bookmarkEnd w:id="0"/>
       <w:r>
         <w:rPr>
           <w:rFonts w:ascii="Garamond" w:hAnsi="Garamond"/>
@@ -891,6 +889,147 @@
           <w:szCs w:val="22"/>
         </w:rPr>
       </w:pPr>
+      <w:r>
+        <w:rPr>
+          <w:rFonts w:ascii="Garamond" w:hAnsi="Garamond"/>
+          <w:sz w:val="22"/>
+          <w:szCs w:val="22"/>
+        </w:rPr>
+        <w:t xml:space="preserve">Now, </w:t>
+      </w:r>
+      <w:r>
+        <w:rPr>
+          <w:rFonts w:ascii="Garamond" w:hAnsi="Garamond"/>
+          <w:sz w:val="22"/>
+          <w:szCs w:val="22"/>
+        </w:rPr>
+        <w:t>the fun part! W</w:t>
+      </w:r>
+      <w:r>
+        <w:rPr>
+          <w:rFonts w:ascii="Garamond" w:hAnsi="Garamond"/>
+          <w:sz w:val="22"/>
+          <w:szCs w:val="22"/>
+        </w:rPr>
+        <w:t>rite a short essay</w:t>
+      </w:r>
+      <w:r>
+        <w:rPr>
+          <w:rFonts w:ascii="Garamond" w:hAnsi="Garamond"/>
+          <w:sz w:val="22"/>
+          <w:szCs w:val="22"/>
+        </w:rPr>
+        <w:t xml:space="preserve"> (100-200 words)</w:t>
+      </w:r>
+      <w:r>
+        <w:rPr>
+          <w:rFonts w:ascii="Garamond" w:hAnsi="Garamond"/>
+          <w:sz w:val="22"/>
+          <w:szCs w:val="22"/>
+        </w:rPr>
+        <w:t xml:space="preserve"> </w:t>
+      </w:r>
+      <w:r>
+        <w:rPr>
+          <w:rFonts w:ascii="Garamond" w:hAnsi="Garamond"/>
+          <w:sz w:val="22"/>
+          <w:szCs w:val="22"/>
+        </w:rPr>
+        <w:t>analyzing</w:t>
+      </w:r>
+      <w:r>
+        <w:rPr>
+          <w:rFonts w:ascii="Garamond" w:hAnsi="Garamond"/>
+          <w:sz w:val="22"/>
+          <w:szCs w:val="22"/>
+        </w:rPr>
+        <w:t xml:space="preserve"> the author’s appeals to </w:t>
+      </w:r>
+      <w:r>
+        <w:rPr>
+          <w:rFonts w:ascii="Garamond" w:hAnsi="Garamond"/>
+          <w:sz w:val="22"/>
+          <w:szCs w:val="22"/>
+        </w:rPr>
+        <w:t>pathos (emotions)</w:t>
+      </w:r>
+      <w:r>
+        <w:rPr>
+          <w:rFonts w:ascii="Garamond" w:hAnsi="Garamond"/>
+          <w:sz w:val="22"/>
+          <w:szCs w:val="22"/>
+        </w:rPr>
+        <w:t xml:space="preserve">. </w:t>
+      </w:r>
+      <w:r>
+        <w:rPr>
+          <w:rFonts w:ascii="Garamond" w:hAnsi="Garamond"/>
+          <w:sz w:val="22"/>
+          <w:szCs w:val="22"/>
+        </w:rPr>
+        <w:t xml:space="preserve">Identify a single </w:t>
+      </w:r>
+      <w:r>
+        <w:rPr>
+          <w:rFonts w:ascii="Garamond" w:hAnsi="Garamond"/>
+          <w:sz w:val="22"/>
+          <w:szCs w:val="22"/>
+        </w:rPr>
+        <w:t>example of an emotional appeal. Describe the appeal and explain what emotion the appeal evokes. Then explain why that appeal and its associated emotion would help the author to persuade his intended audience. Then, add a second example that further develops your claim.</w:t>
+      </w:r>
+    </w:p>
+    <w:p>
+      <w:pPr>
+        <w:rPr>
+          <w:rFonts w:ascii="Garamond" w:hAnsi="Garamond"/>
+          <w:sz w:val="22"/>
+          <w:szCs w:val="22"/>
+        </w:rPr>
+      </w:pPr>
+    </w:p>
+    <w:p>
+      <w:pPr>
+        <w:rPr>
+          <w:rFonts w:ascii="Garamond" w:hAnsi="Garamond"/>
+          <w:sz w:val="22"/>
+          <w:szCs w:val="22"/>
+        </w:rPr>
+      </w:pPr>
+      <w:r>
+        <w:rPr>
+          <w:rFonts w:ascii="Garamond" w:hAnsi="Garamond"/>
+          <w:sz w:val="22"/>
+          <w:szCs w:val="22"/>
+        </w:rPr>
+        <w:t>Do not feel pressured to repeat all of the information you have captured on this paper. Spend your time exploring the appeals you consider most pr</w:t>
+      </w:r>
+      <w:r>
+        <w:rPr>
+          <w:rFonts w:ascii="Garamond" w:hAnsi="Garamond"/>
+          <w:sz w:val="22"/>
+          <w:szCs w:val="22"/>
+        </w:rPr>
+        <w:t>ominent, and make sure you analyze</w:t>
+      </w:r>
+      <w:r>
+        <w:rPr>
+          <w:rFonts w:ascii="Garamond" w:hAnsi="Garamond"/>
+          <w:sz w:val="22"/>
+          <w:szCs w:val="22"/>
+        </w:rPr>
+        <w:t xml:space="preserve"> them completely.</w:t>
+      </w:r>
+    </w:p>
+    <w:p>
+      <w:pPr>
+        <w:rPr>
+          <w:rFonts w:ascii="Garamond" w:hAnsi="Garamond"/>
+          <w:sz w:val="22"/>
+          <w:szCs w:val="22"/>
+        </w:rPr>
+      </w:pPr>
+      <w:bookmarkStart w:id="0" w:name="_GoBack"/>
+      <w:bookmarkEnd w:id="0"/>
     </w:p>
     <w:sectPr>
       <w:headerReference w:type="default" r:id="rId8"/>
@@ -1002,13 +1141,7 @@
       <w:rPr>
         <w:rFonts w:ascii="Garamond" w:hAnsi="Garamond"/>
       </w:rPr>
-      <w:t>RHE30</w:t>
-    </w:r>
-    <w:r>
-      <w:rPr>
-        <w:rFonts w:ascii="Garamond" w:hAnsi="Garamond"/>
-      </w:rPr>
-      <w:t>9k – Fall2014</w:t>
+      <w:t>RHE306 – Spring 2014</w:t>
     </w:r>
     <w:r>
       <w:rPr>
@@ -1044,85 +1177,13 @@
   <w:p>
     <w:pPr>
       <w:pStyle w:val="Header"/>
-      <w:tabs>
-        <w:tab w:val="left" w:pos="296"/>
-      </w:tabs>
+      <w:jc w:val="right"/>
       <w:rPr>
-        <w:rFonts w:ascii="Garamond" w:hAnsi="Garamond"/>
+        <w:rFonts w:ascii="Calibri" w:hAnsi="Calibri"/>
         <w:sz w:val="20"/>
         <w:szCs w:val="20"/>
       </w:rPr>
     </w:pPr>
-    <w:r>
-      <w:rPr>
-        <w:rFonts w:ascii="Garamond" w:hAnsi="Garamond"/>
-        <w:sz w:val="20"/>
-        <w:szCs w:val="20"/>
-      </w:rPr>
-      <w:t>GRAPHIC ORGANIZER: PATHOS</w:t>
-    </w:r>
-    <w:r>
-      <w:rPr>
-        <w:rFonts w:ascii="Garamond" w:hAnsi="Garamond"/>
-        <w:sz w:val="20"/>
-        <w:szCs w:val="20"/>
-      </w:rPr>
-      <w:tab/>
-    </w:r>
-    <w:r>
-      <w:rPr>
-        <w:rFonts w:ascii="Garamond" w:hAnsi="Garamond"/>
-        <w:sz w:val="20"/>
-        <w:szCs w:val="20"/>
-      </w:rPr>
-      <w:tab/>
-    </w:r>
-    <w:r>
-      <w:rPr>
-        <w:rStyle w:val="PageNumber"/>
-        <w:rFonts w:ascii="Garamond" w:hAnsi="Garamond"/>
-        <w:sz w:val="20"/>
-        <w:szCs w:val="20"/>
-      </w:rPr>
-      <w:fldChar w:fldCharType="begin"/>
-    </w:r>
-    <w:r>
-      <w:rPr>
-        <w:rStyle w:val="PageNumber"/>
-        <w:rFonts w:ascii="Garamond" w:hAnsi="Garamond"/>
-        <w:sz w:val="20"/>
-        <w:szCs w:val="20"/>
-      </w:rPr>
-      <w:instrText xml:space="preserve"> PAGE </w:instrText>
-    </w:r>
-    <w:r>
-      <w:rPr>
-        <w:rStyle w:val="PageNumber"/>
-        <w:rFonts w:ascii="Garamond" w:hAnsi="Garamond"/>
-        <w:sz w:val="20"/>
-        <w:szCs w:val="20"/>
-      </w:rPr>
-      <w:fldChar w:fldCharType="separate"/>
-    </w:r>
-    <w:r>
-      <w:rPr>
-        <w:rStyle w:val="PageNumber"/>
-        <w:rFonts w:ascii="Garamond" w:hAnsi="Garamond"/>
-        <w:noProof/>
-        <w:sz w:val="20"/>
-        <w:szCs w:val="20"/>
-      </w:rPr>
-      <w:t>1</w:t>
-    </w:r>
-    <w:r>
-      <w:rPr>
-        <w:rStyle w:val="PageNumber"/>
-        <w:rFonts w:ascii="Garamond" w:hAnsi="Garamond"/>
-        <w:sz w:val="20"/>
-        <w:szCs w:val="20"/>
-      </w:rPr>
-      <w:fldChar w:fldCharType="end"/>
-    </w:r>
   </w:p>
 </w:hdr>
 </file>
